--- a/step.docx
+++ b/step.docx
@@ -12,8 +12,6 @@
           <w:lang w:val="en-US" w:eastAsia="zh-CN"/>
         </w:rPr>
       </w:pPr>
-      <w:bookmarkStart w:id="0" w:name="_GoBack"/>
-      <w:bookmarkEnd w:id="0"/>
       <w:r>
         <w:rPr>
           <w:rFonts w:hint="eastAsia" w:ascii="微软雅黑" w:hAnsi="微软雅黑" w:eastAsia="微软雅黑" w:cs="微软雅黑"/>
@@ -266,6 +264,7 @@
       <w:pPr>
         <w:pStyle w:val="2"/>
         <w:numPr>
+          <w:ilvl w:val="0"/>
           <w:numId w:val="0"/>
         </w:numPr>
         <w:rPr>
@@ -348,40 +347,24 @@
           <w:szCs w:val="24"/>
           <w:lang w:val="en-US" w:eastAsia="zh-CN"/>
         </w:rPr>
-        <w:t xml:space="preserve">创建公钥：输入命令  ssh-keygen -t -C </w:t>
-      </w:r>
-      <w:r>
-        <w:rPr>
-          <w:rFonts w:hint="eastAsia" w:ascii="微软雅黑" w:hAnsi="微软雅黑" w:eastAsia="微软雅黑" w:cs="微软雅黑"/>
-          <w:sz w:val="24"/>
-          <w:szCs w:val="24"/>
-          <w:lang w:val="en-US" w:eastAsia="zh-CN"/>
-        </w:rPr>
-        <w:t>“</w:t>
-      </w:r>
-      <w:r>
-        <w:rPr>
-          <w:rFonts w:hint="eastAsia" w:ascii="微软雅黑" w:hAnsi="微软雅黑" w:eastAsia="微软雅黑" w:cs="微软雅黑"/>
-          <w:sz w:val="24"/>
-          <w:szCs w:val="24"/>
-          <w:lang w:val="en-US" w:eastAsia="zh-CN"/>
-        </w:rPr>
-        <w:t>GitHub上注册的邮箱</w:t>
-      </w:r>
-      <w:r>
-        <w:rPr>
-          <w:rFonts w:hint="eastAsia" w:ascii="微软雅黑" w:hAnsi="微软雅黑" w:eastAsia="微软雅黑" w:cs="微软雅黑"/>
-          <w:sz w:val="24"/>
-          <w:szCs w:val="24"/>
-          <w:lang w:val="en-US" w:eastAsia="zh-CN"/>
-        </w:rPr>
-        <w:t>”</w:t>
+        <w:t xml:space="preserve">创建公钥：输入命令  </w:t>
+      </w:r>
+      <w:r>
+        <w:rPr>
+          <w:rFonts w:hint="eastAsia" w:ascii="微软雅黑" w:hAnsi="微软雅黑" w:eastAsia="微软雅黑" w:cs="微软雅黑"/>
+          <w:color w:val="0000FF"/>
+          <w:sz w:val="24"/>
+          <w:szCs w:val="24"/>
+          <w:lang w:val="en-US" w:eastAsia="zh-CN"/>
+        </w:rPr>
+        <w:t>ssh-keygen -t -C “GitHub上注册的邮箱”</w:t>
       </w:r>
     </w:p>
     <w:p>
       <w:pPr>
         <w:pStyle w:val="2"/>
         <w:numPr>
+          <w:ilvl w:val="0"/>
           <w:numId w:val="0"/>
         </w:numPr>
         <w:ind w:leftChars="0"/>
@@ -453,25 +436,37 @@
         <w:ind w:left="0" w:leftChars="0" w:firstLine="0" w:firstLineChars="0"/>
         <w:rPr>
           <w:rFonts w:hint="eastAsia" w:ascii="微软雅黑" w:hAnsi="微软雅黑" w:eastAsia="微软雅黑" w:cs="微软雅黑"/>
-          <w:sz w:val="24"/>
-          <w:szCs w:val="24"/>
-          <w:lang w:val="en-US" w:eastAsia="zh-CN"/>
-        </w:rPr>
-      </w:pPr>
-      <w:r>
-        <w:rPr>
-          <w:rFonts w:hint="eastAsia" w:ascii="微软雅黑" w:hAnsi="微软雅黑" w:eastAsia="微软雅黑" w:cs="微软雅黑"/>
-          <w:sz w:val="24"/>
-          <w:szCs w:val="24"/>
-          <w:lang w:val="en-US" w:eastAsia="zh-CN"/>
-        </w:rPr>
-        <w:t>查看有没有生成公钥和私钥： cd ~/.ssh</w:t>
+          <w:color w:val="0000FF"/>
+          <w:sz w:val="24"/>
+          <w:szCs w:val="24"/>
+          <w:lang w:val="en-US" w:eastAsia="zh-CN"/>
+        </w:rPr>
+      </w:pPr>
+      <w:r>
+        <w:rPr>
+          <w:rFonts w:hint="eastAsia" w:ascii="微软雅黑" w:hAnsi="微软雅黑" w:eastAsia="微软雅黑" w:cs="微软雅黑"/>
+          <w:sz w:val="24"/>
+          <w:szCs w:val="24"/>
+          <w:lang w:val="en-US" w:eastAsia="zh-CN"/>
+        </w:rPr>
+        <w:t xml:space="preserve">查看有没有生成公钥和私钥： </w:t>
+      </w:r>
+      <w:r>
+        <w:rPr>
+          <w:rFonts w:hint="eastAsia" w:ascii="微软雅黑" w:hAnsi="微软雅黑" w:eastAsia="微软雅黑" w:cs="微软雅黑"/>
+          <w:color w:val="0000FF"/>
+          <w:sz w:val="24"/>
+          <w:szCs w:val="24"/>
+          <w:lang w:val="en-US" w:eastAsia="zh-CN"/>
+        </w:rPr>
+        <w:t>cd ~/.ssh</w:t>
       </w:r>
     </w:p>
     <w:p>
       <w:pPr>
         <w:pStyle w:val="2"/>
         <w:numPr>
+          <w:ilvl w:val="0"/>
           <w:numId w:val="0"/>
         </w:numPr>
         <w:ind w:leftChars="0"/>
@@ -534,6 +529,7 @@
       <w:pPr>
         <w:pStyle w:val="2"/>
         <w:numPr>
+          <w:ilvl w:val="0"/>
           <w:numId w:val="0"/>
         </w:numPr>
         <w:ind w:leftChars="0"/>
@@ -586,6 +582,7 @@
       <w:pPr>
         <w:pStyle w:val="2"/>
         <w:numPr>
+          <w:ilvl w:val="0"/>
           <w:numId w:val="0"/>
         </w:numPr>
         <w:ind w:leftChars="0"/>
@@ -785,7 +782,7 @@
         <w:rPr>
           <w:rStyle w:val="4"/>
           <w:rFonts w:hint="eastAsia" w:ascii="微软雅黑" w:hAnsi="微软雅黑" w:eastAsia="微软雅黑" w:cs="微软雅黑"/>
-          <w:color w:val="FF0000"/>
+          <w:color w:val="0000FF"/>
           <w:sz w:val="24"/>
           <w:szCs w:val="24"/>
         </w:rPr>
@@ -794,10 +791,9 @@
       <w:r>
         <w:rPr>
           <w:rFonts w:hint="eastAsia" w:ascii="微软雅黑" w:hAnsi="微软雅黑" w:eastAsia="微软雅黑" w:cs="微软雅黑"/>
-          <w:color w:val="FF0000"/>
-          <w:sz w:val="24"/>
-          <w:szCs w:val="24"/>
-          <w:bdr w:val="none" w:color="auto" w:sz="0" w:space="0"/>
+          <w:color w:val="0000FF"/>
+          <w:sz w:val="24"/>
+          <w:szCs w:val="24"/>
           <w:vertAlign w:val="baseline"/>
         </w:rPr>
         <w:t>T</w:t>
@@ -806,7 +802,7 @@
         <w:rPr>
           <w:rStyle w:val="4"/>
           <w:rFonts w:hint="eastAsia" w:ascii="微软雅黑" w:hAnsi="微软雅黑" w:eastAsia="微软雅黑" w:cs="微软雅黑"/>
-          <w:color w:val="FF0000"/>
+          <w:color w:val="0000FF"/>
           <w:sz w:val="24"/>
           <w:szCs w:val="24"/>
         </w:rPr>
@@ -815,10 +811,9 @@
       <w:r>
         <w:rPr>
           <w:rFonts w:hint="eastAsia" w:ascii="微软雅黑" w:hAnsi="微软雅黑" w:eastAsia="微软雅黑" w:cs="微软雅黑"/>
-          <w:color w:val="FF0000"/>
-          <w:sz w:val="24"/>
-          <w:szCs w:val="24"/>
-          <w:bdr w:val="none" w:color="auto" w:sz="0" w:space="0"/>
+          <w:color w:val="0000FF"/>
+          <w:sz w:val="24"/>
+          <w:szCs w:val="24"/>
           <w:vertAlign w:val="baseline"/>
         </w:rPr>
         <w:t>@github</w:t>
@@ -827,7 +822,7 @@
         <w:rPr>
           <w:rStyle w:val="4"/>
           <w:rFonts w:hint="eastAsia" w:ascii="微软雅黑" w:hAnsi="微软雅黑" w:eastAsia="微软雅黑" w:cs="微软雅黑"/>
-          <w:color w:val="FF0000"/>
+          <w:color w:val="0000FF"/>
           <w:sz w:val="24"/>
           <w:szCs w:val="24"/>
         </w:rPr>
@@ -846,6 +841,7 @@
     <w:p>
       <w:pPr>
         <w:numPr>
+          <w:ilvl w:val="0"/>
           <w:numId w:val="0"/>
         </w:numPr>
         <w:ind w:leftChars="0"/>
@@ -903,10 +899,13 @@
           </wp:inline>
         </w:drawing>
       </w:r>
+      <w:bookmarkStart w:id="0" w:name="_GoBack"/>
+      <w:bookmarkEnd w:id="0"/>
     </w:p>
     <w:p>
       <w:pPr>
         <w:numPr>
+          <w:ilvl w:val="0"/>
           <w:numId w:val="0"/>
         </w:numPr>
         <w:ind w:leftChars="0"/>
@@ -930,6 +929,7 @@
     <w:p>
       <w:pPr>
         <w:numPr>
+          <w:ilvl w:val="0"/>
           <w:numId w:val="0"/>
         </w:numPr>
         <w:ind w:leftChars="0"/>
